--- a/doc/upload/项目总结报告.docx
+++ b/doc/upload/项目总结报告.docx
@@ -1209,54 +1209,6 @@
               </w:rPr>
               <w:t>java</w:t>
             </w:r>
-            <w:r>
-              <w:rPr>
-                <w:rFonts w:ascii="Cambria" w:cs="Cambria" w:hAnsi="Cambria" w:eastAsia="Times New Roman" w:hint="eastAsia"/>
-                <w:b w:val="0"/>
-                <w:bCs w:val="0"/>
-                <w:i w:val="0"/>
-                <w:iCs w:val="0"/>
-                <w:caps w:val="0"/>
-                <w:smallCaps w:val="0"/>
-                <w:strike w:val="0"/>
-                <w:dstrike w:val="0"/>
-                <w:outline w:val="0"/>
-                <w:color w:val="000000"/>
-                <w:spacing w:val="0"/>
-                <w:kern w:val="2"/>
-                <w:position w:val="0"/>
-                <w:sz w:val="21"/>
-                <w:szCs w:val="21"/>
-                <w:u w:val="none" w:color="000000"/>
-                <w:vertAlign w:val="baseline"/>
-                <w:rtl w:val="0"/>
-              </w:rPr>
-              <w:t>，</w:t>
-            </w:r>
-            <w:r>
-              <w:rPr>
-                <w:rFonts w:ascii="Times New Roman" w:cs="Cambria" w:hAnsi="Times New Roman" w:eastAsia="Cambria"/>
-                <w:b w:val="0"/>
-                <w:bCs w:val="0"/>
-                <w:i w:val="0"/>
-                <w:iCs w:val="0"/>
-                <w:caps w:val="0"/>
-                <w:smallCaps w:val="0"/>
-                <w:strike w:val="0"/>
-                <w:dstrike w:val="0"/>
-                <w:outline w:val="0"/>
-                <w:color w:val="000000"/>
-                <w:spacing w:val="0"/>
-                <w:kern w:val="2"/>
-                <w:position w:val="0"/>
-                <w:sz w:val="21"/>
-                <w:szCs w:val="21"/>
-                <w:u w:val="none" w:color="000000"/>
-                <w:vertAlign w:val="baseline"/>
-                <w:rtl w:val="0"/>
-              </w:rPr>
-              <w:t>objective-c</w:t>
-            </w:r>
           </w:p>
         </w:tc>
         <w:tc>
@@ -1350,7 +1302,7 @@
                 <w:vertAlign w:val="baseline"/>
                 <w:rtl w:val="0"/>
               </w:rPr>
-              <w:t>android studio,xcode</w:t>
+              <w:t>android studio</w:t>
             </w:r>
           </w:p>
         </w:tc>
@@ -1439,7 +1391,7 @@
           <w:shd w:val="clear" w:color="auto" w:fill="ced7e7"/>
         </w:tblPrEx>
         <w:trPr>
-          <w:trHeight w:val="6521" w:hRule="atLeast"/>
+          <w:trHeight w:val="5621" w:hRule="atLeast"/>
         </w:trPr>
         <w:tc>
           <w:tcPr>
@@ -1646,7 +1598,7 @@
                 <w:rtl w:val="0"/>
                 <w:lang w:val="zh-TW" w:eastAsia="zh-TW"/>
               </w:rPr>
-              <w:t>在地图上动态展示行走轨迹和相关的照片</w:t>
+              <w:t>在地图上展示行走轨迹和相关的照片</w:t>
             </w:r>
             <w:r>
               <w:rPr>
@@ -1891,84 +1843,6 @@
                 <w:lang w:val="zh-CN" w:eastAsia="zh-CN"/>
               </w:rPr>
               <w:t>）</w:t>
-            </w:r>
-          </w:p>
-          <w:p>
-            <w:pPr>
-              <w:pStyle w:val="Normal.0"/>
-              <w:numPr>
-                <w:ilvl w:val="0"/>
-                <w:numId w:val="2"/>
-              </w:numPr>
-              <w:rPr>
-                <w:lang w:val="zh-TW" w:eastAsia="zh-TW"/>
-              </w:rPr>
-            </w:pPr>
-            <w:r>
-              <w:rPr>
-                <w:rtl w:val="0"/>
-                <w:lang w:val="zh-TW" w:eastAsia="zh-TW"/>
-              </w:rPr>
-              <w:t>可撰写美文或小诗</w:t>
-            </w:r>
-            <w:r>
-              <w:rPr>
-                <w:rtl w:val="0"/>
-                <w:lang w:val="zh-CN" w:eastAsia="zh-CN"/>
-              </w:rPr>
-              <w:t>（低）</w:t>
-            </w:r>
-          </w:p>
-          <w:p>
-            <w:pPr>
-              <w:pStyle w:val="Normal.0"/>
-              <w:numPr>
-                <w:ilvl w:val="0"/>
-                <w:numId w:val="2"/>
-              </w:numPr>
-              <w:rPr>
-                <w:lang w:val="zh-TW" w:eastAsia="zh-TW"/>
-              </w:rPr>
-            </w:pPr>
-            <w:r>
-              <w:rPr>
-                <w:rtl w:val="0"/>
-                <w:lang w:val="zh-TW" w:eastAsia="zh-TW"/>
-              </w:rPr>
-              <w:t>不同时间上同一位置的照片对比</w:t>
-            </w:r>
-            <w:r>
-              <w:rPr>
-                <w:rtl w:val="0"/>
-                <w:lang w:val="zh-CN" w:eastAsia="zh-CN"/>
-              </w:rPr>
-              <w:t>（低）</w:t>
-            </w:r>
-          </w:p>
-          <w:p>
-            <w:pPr>
-              <w:pStyle w:val="Normal.0"/>
-              <w:numPr>
-                <w:ilvl w:val="0"/>
-                <w:numId w:val="2"/>
-              </w:numPr>
-              <w:rPr>
-                <w:lang w:val="zh-TW" w:eastAsia="zh-TW"/>
-              </w:rPr>
-            </w:pPr>
-            <w:r>
-              <w:rPr>
-                <w:rtl w:val="0"/>
-                <w:lang w:val="zh-TW" w:eastAsia="zh-TW"/>
-              </w:rPr>
-              <w:t>支持两种手机操作系统</w:t>
-            </w:r>
-            <w:r>
-              <w:rPr>
-                <w:rtl w:val="0"/>
-                <w:lang w:val="zh-CN" w:eastAsia="zh-CN"/>
-              </w:rPr>
-              <w:t>（低）</w:t>
             </w:r>
             <w:r>
               <w:rPr>
@@ -2637,21 +2511,7 @@
                 <w:rtl w:val="0"/>
                 <w:lang w:val="zh-CN" w:eastAsia="zh-CN"/>
               </w:rPr>
-              <w:t>安卓和</w:t>
-            </w:r>
-            <w:r>
-              <w:rPr>
-                <w:rtl w:val="0"/>
-                <w:lang w:val="zh-CN" w:eastAsia="zh-CN"/>
-              </w:rPr>
-              <w:t>ios</w:t>
-            </w:r>
-            <w:r>
-              <w:rPr>
-                <w:rtl w:val="0"/>
-                <w:lang w:val="zh-CN" w:eastAsia="zh-CN"/>
-              </w:rPr>
-              <w:t>端</w:t>
+              <w:t>安卓端</w:t>
             </w:r>
             <w:r>
               <w:rPr>
@@ -2713,35 +2573,7 @@
                 <w:rtl w:val="0"/>
                 <w:lang w:val="en-US"/>
               </w:rPr>
-              <w:t>架构风格</w:t>
-            </w:r>
-            <w:r>
-              <w:rPr>
-                <w:rtl w:val="0"/>
-                <w:lang w:val="zh-CN" w:eastAsia="zh-CN"/>
-              </w:rPr>
-              <w:t>，具体使用</w:t>
-            </w:r>
-            <w:r>
-              <w:rPr>
-                <w:rtl w:val="0"/>
-                <w:lang w:val="zh-CN" w:eastAsia="zh-CN"/>
-              </w:rPr>
-              <w:t>SSH</w:t>
-            </w:r>
-            <w:r>
-              <w:rPr>
-                <w:rtl w:val="0"/>
-                <w:lang w:val="zh-CN" w:eastAsia="zh-CN"/>
-              </w:rPr>
-              <w:t>框架进行设计</w:t>
-            </w:r>
-            <w:r>
-              <w:rPr>
-                <w:rtl w:val="0"/>
-                <w:lang w:val="en-US"/>
-              </w:rPr>
-              <w:t>。</w:t>
+              <w:t>架构风格。</w:t>
             </w:r>
           </w:p>
           <w:p>
